--- a/סיכום ספרינט 1.docx
+++ b/סיכום ספרינט 1.docx
@@ -907,8 +907,6 @@
           <w:szCs w:val="24"/>
         </w:rPr>
       </w:pPr>
-      <w:bookmarkStart w:id="0" w:name="_GoBack"/>
-      <w:bookmarkEnd w:id="0"/>
       <w:r>
         <w:rPr>
           <w:rFonts w:ascii="Arial" w:eastAsia="Times New Roman" w:hAnsi="Arial" w:cs="Arial"/>
@@ -4569,10 +4567,9 @@
         </w:rPr>
         <w:t>–</w:t>
       </w:r>
-    </w:p>
-    <w:p>
-      <w:pPr>
-        <w:rPr>
+      <w:r>
+        <w:rPr>
+          <w:rFonts w:hint="cs"/>
           <w:b/>
           <w:bCs/>
           <w:sz w:val="28"/>
@@ -4580,19 +4577,18 @@
           <w:u w:val="single"/>
           <w:rtl/>
         </w:rPr>
-      </w:pPr>
-    </w:p>
-    <w:p>
-      <w:pPr>
+        <w:t xml:space="preserve"> </w:t>
+      </w:r>
+      <w:r>
         <w:rPr>
           <w:b/>
           <w:bCs/>
           <w:sz w:val="28"/>
           <w:szCs w:val="28"/>
           <w:u w:val="single"/>
-          <w:rtl/>
-        </w:rPr>
-      </w:pPr>
+        </w:rPr>
+        <w:t>https://github.com/LiadzZ/Doctors2</w:t>
+      </w:r>
     </w:p>
     <w:p>
       <w:pPr>
@@ -4621,18 +4617,44 @@
     <w:p>
       <w:pPr>
         <w:rPr>
-          <w:rFonts w:hint="cs"/>
           <w:b/>
           <w:bCs/>
           <w:sz w:val="28"/>
           <w:szCs w:val="28"/>
           <w:u w:val="single"/>
-        </w:rPr>
-      </w:pPr>
-      <w:r>
-        <w:rPr>
-          <w:b/>
-          <w:bCs/>
+          <w:rtl/>
+        </w:rPr>
+      </w:pPr>
+    </w:p>
+    <w:p>
+      <w:pPr>
+        <w:rPr>
+          <w:b/>
+          <w:bCs/>
+          <w:sz w:val="28"/>
+          <w:szCs w:val="28"/>
+          <w:u w:val="single"/>
+          <w:rtl/>
+        </w:rPr>
+      </w:pPr>
+      <w:bookmarkStart w:id="0" w:name="_GoBack"/>
+      <w:bookmarkEnd w:id="0"/>
+    </w:p>
+    <w:p>
+      <w:pPr>
+        <w:rPr>
+          <w:b/>
+          <w:bCs/>
+          <w:sz w:val="28"/>
+          <w:szCs w:val="28"/>
+          <w:u w:val="single"/>
+        </w:rPr>
+      </w:pPr>
+      <w:r>
+        <w:rPr>
+          <w:b/>
+          <w:bCs/>
+          <w:noProof/>
           <w:sz w:val="28"/>
           <w:szCs w:val="28"/>
           <w:u w:val="single"/>
@@ -5614,6 +5636,7 @@
   <w:style w:type="character" w:default="1" w:styleId="a0">
     <w:name w:val="Default Paragraph Font"/>
     <w:uiPriority w:val="1"/>
+    <w:semiHidden/>
     <w:unhideWhenUsed/>
   </w:style>
   <w:style w:type="table" w:default="1" w:styleId="a1">

--- a/סיכום ספרינט 1.docx
+++ b/סיכום ספרינט 1.docx
@@ -75,6 +75,7 @@
       <w:r>
         <w:rPr>
           <w:rFonts w:ascii="Times New Roman" w:eastAsia="Times New Roman" w:hAnsi="Times New Roman" w:cs="Times New Roman"/>
+          <w:noProof/>
           <w:sz w:val="24"/>
           <w:szCs w:val="24"/>
         </w:rPr>
@@ -116,7 +117,7 @@
                     </pic:cNvPicPr>
                   </pic:nvPicPr>
                   <pic:blipFill>
-                    <a:blip r:embed="rId5" cstate="print">
+                    <a:blip r:embed="rId7" cstate="print">
                       <a:extLst>
                         <a:ext uri="{28A0092B-C50C-407E-A947-70E740481C1C}">
                           <a14:useLocalDpi xmlns:a14="http://schemas.microsoft.com/office/drawing/2010/main" val="0"/>
@@ -641,7 +642,7 @@
       <w:pPr>
         <w:spacing w:after="0" w:line="240" w:lineRule="auto"/>
         <w:rPr>
-          <w:rFonts w:ascii="Times New Roman" w:eastAsia="Times New Roman" w:hAnsi="Times New Roman" w:cs="Times New Roman" w:hint="cs"/>
+          <w:rFonts w:ascii="Times New Roman" w:eastAsia="Times New Roman" w:hAnsi="Times New Roman" w:cs="Times New Roman"/>
           <w:sz w:val="24"/>
           <w:szCs w:val="24"/>
           <w:rtl/>
@@ -953,14 +954,7 @@
           <w:rFonts w:ascii="Arial" w:eastAsia="Times New Roman" w:hAnsi="Arial" w:cs="Arial"/>
           <w:color w:val="000000"/>
         </w:rPr>
-        <w:t xml:space="preserve"> </w:t>
-      </w:r>
-      <w:r>
-        <w:rPr>
-          <w:rFonts w:ascii="Arial" w:eastAsia="Times New Roman" w:hAnsi="Arial" w:cs="Arial"/>
-          <w:color w:val="000000"/>
-        </w:rPr>
-        <w:t xml:space="preserve">√  </w:t>
+        <w:t xml:space="preserve"> √  </w:t>
       </w:r>
     </w:p>
     <w:p>
@@ -1312,14 +1306,7 @@
           <w:rFonts w:ascii="Arial" w:eastAsia="Times New Roman" w:hAnsi="Arial" w:cs="Arial"/>
           <w:color w:val="000000"/>
         </w:rPr>
-        <w:t xml:space="preserve">√  </w:t>
-      </w:r>
-      <w:r>
-        <w:rPr>
-          <w:rFonts w:ascii="Arial" w:eastAsia="Times New Roman" w:hAnsi="Arial" w:cs="Arial"/>
-          <w:color w:val="000000"/>
-        </w:rPr>
-        <w:t>-</w:t>
+        <w:t>√  -</w:t>
       </w:r>
       <w:proofErr w:type="gramEnd"/>
       <w:r>
@@ -2482,24 +2469,46 @@
         <w:rPr>
           <w:rFonts w:ascii="Arial" w:eastAsia="Times New Roman" w:hAnsi="Arial" w:cs="Arial" w:hint="cs"/>
           <w:color w:val="000000"/>
-          <w:rtl/>
-        </w:rPr>
-        <w:t xml:space="preserve">כל </w:t>
+          <w:highlight w:val="yellow"/>
+          <w:rtl/>
+        </w:rPr>
+        <w:t>כל הקבצים</w:t>
       </w:r>
       <w:proofErr w:type="spellStart"/>
       <w:r>
         <w:rPr>
+          <w:rFonts w:ascii="Arial" w:eastAsia="Times New Roman" w:hAnsi="Arial" w:cs="Arial"/>
+          <w:color w:val="000000"/>
+          <w:highlight w:val="yellow"/>
+        </w:rPr>
+        <w:t>std-str</w:t>
+      </w:r>
+      <w:proofErr w:type="spellEnd"/>
+      <w:r>
+        <w:rPr>
           <w:rFonts w:ascii="Arial" w:eastAsia="Times New Roman" w:hAnsi="Arial" w:cs="Arial" w:hint="cs"/>
           <w:color w:val="000000"/>
-          <w:rtl/>
-        </w:rPr>
-        <w:t>הקבצים,use-case,activity-diagram,class-diagram</w:t>
+          <w:highlight w:val="yellow"/>
+          <w:rtl/>
+        </w:rPr>
+        <w:t>,</w:t>
+      </w:r>
+      <w:proofErr w:type="spellStart"/>
+      <w:r>
+        <w:rPr>
+          <w:rFonts w:ascii="Arial" w:eastAsia="Times New Roman" w:hAnsi="Arial" w:cs="Arial" w:hint="cs"/>
+          <w:color w:val="000000"/>
+          <w:highlight w:val="yellow"/>
+          <w:rtl/>
+        </w:rPr>
+        <w:t>use-case,activity-diagram,class-diagram</w:t>
       </w:r>
       <w:proofErr w:type="spellEnd"/>
       <w:r>
         <w:rPr>
           <w:rFonts w:ascii="Arial" w:eastAsia="Times New Roman" w:hAnsi="Arial" w:cs="Arial" w:hint="cs"/>
           <w:color w:val="000000"/>
+          <w:highlight w:val="yellow"/>
           <w:rtl/>
         </w:rPr>
         <w:t xml:space="preserve"> ופירוט רחב יותר הכולל תתי משימות על כל סיפור משתמש נמצא ב </w:t>
@@ -2509,6 +2518,7 @@
         <w:rPr>
           <w:rFonts w:ascii="Arial" w:eastAsia="Times New Roman" w:hAnsi="Arial" w:cs="Arial" w:hint="cs"/>
           <w:color w:val="000000"/>
+          <w:highlight w:val="yellow"/>
           <w:rtl/>
         </w:rPr>
         <w:t>jira</w:t>
@@ -2516,14 +2526,69 @@
       <w:proofErr w:type="spellEnd"/>
       <w:r>
         <w:rPr>
+          <w:rFonts w:ascii="Arial" w:eastAsia="Times New Roman" w:hAnsi="Arial" w:cs="Arial"/>
+          <w:color w:val="000000"/>
+          <w:highlight w:val="yellow"/>
+        </w:rPr>
+        <w:t xml:space="preserve"> </w:t>
+      </w:r>
+      <w:r>
+        <w:rPr>
           <w:rFonts w:ascii="Arial" w:eastAsia="Times New Roman" w:hAnsi="Arial" w:cs="Arial" w:hint="cs"/>
           <w:color w:val="000000"/>
-          <w:rtl/>
-        </w:rPr>
-        <w:t xml:space="preserve">.  </w:t>
-      </w:r>
-      <w:bookmarkStart w:id="0" w:name="_GoBack"/>
-      <w:bookmarkEnd w:id="0"/>
+          <w:highlight w:val="yellow"/>
+          <w:rtl/>
+        </w:rPr>
+        <w:t xml:space="preserve"> </w:t>
+      </w:r>
+      <w:proofErr w:type="spellStart"/>
+      <w:r>
+        <w:rPr>
+          <w:rFonts w:ascii="Arial" w:eastAsia="Times New Roman" w:hAnsi="Arial" w:cs="Arial" w:hint="cs"/>
+          <w:color w:val="000000"/>
+          <w:highlight w:val="yellow"/>
+          <w:rtl/>
+        </w:rPr>
+        <w:t>וב</w:t>
+      </w:r>
+      <w:proofErr w:type="spellEnd"/>
+      <w:r>
+        <w:rPr>
+          <w:rFonts w:ascii="Arial" w:eastAsia="Times New Roman" w:hAnsi="Arial" w:cs="Arial" w:hint="cs"/>
+          <w:color w:val="000000"/>
+          <w:highlight w:val="yellow"/>
+          <w:rtl/>
+        </w:rPr>
+        <w:t xml:space="preserve"> </w:t>
+      </w:r>
+      <w:proofErr w:type="spellStart"/>
+      <w:r>
+        <w:rPr>
+          <w:rFonts w:ascii="Arial" w:eastAsia="Times New Roman" w:hAnsi="Arial" w:cs="Arial" w:hint="cs"/>
+          <w:color w:val="000000"/>
+          <w:highlight w:val="yellow"/>
+          <w:rtl/>
+        </w:rPr>
+        <w:t>github</w:t>
+      </w:r>
+      <w:proofErr w:type="spellEnd"/>
+      <w:r>
+        <w:rPr>
+          <w:rFonts w:ascii="Arial" w:eastAsia="Times New Roman" w:hAnsi="Arial" w:cs="Arial" w:hint="cs"/>
+          <w:color w:val="000000"/>
+          <w:highlight w:val="yellow"/>
+          <w:rtl/>
+        </w:rPr>
+        <w:t>.</w:t>
+      </w:r>
+      <w:r>
+        <w:rPr>
+          <w:rFonts w:ascii="Arial" w:eastAsia="Times New Roman" w:hAnsi="Arial" w:cs="Arial" w:hint="cs"/>
+          <w:color w:val="000000"/>
+          <w:rtl/>
+        </w:rPr>
+        <w:t xml:space="preserve">  </w:t>
+      </w:r>
     </w:p>
     <w:p>
       <w:pPr>
@@ -2696,7 +2761,17 @@
           <w:color w:val="000000"/>
           <w:rtl/>
         </w:rPr>
-        <w:t>- ממשק עם מסד הנתונים.</w:t>
+        <w:t>- ממשק עם מס</w:t>
+      </w:r>
+      <w:bookmarkStart w:id="0" w:name="_GoBack"/>
+      <w:bookmarkEnd w:id="0"/>
+      <w:r>
+        <w:rPr>
+          <w:rFonts w:ascii="Arial" w:eastAsia="Times New Roman" w:hAnsi="Arial" w:cs="Arial"/>
+          <w:color w:val="000000"/>
+          <w:rtl/>
+        </w:rPr>
+        <w:t>ד הנתונים.</w:t>
       </w:r>
     </w:p>
     <w:p>
@@ -4908,18 +4983,6 @@
         </w:rPr>
         <w:t>https://github.com/LiadzZ/Doctors2</w:t>
       </w:r>
-    </w:p>
-    <w:p>
-      <w:pPr>
-        <w:rPr>
-          <w:b/>
-          <w:bCs/>
-          <w:sz w:val="28"/>
-          <w:szCs w:val="28"/>
-          <w:u w:val="single"/>
-          <w:rtl/>
-        </w:rPr>
-      </w:pPr>
     </w:p>
     <w:p>
       <w:pPr>
@@ -5023,7 +5086,7 @@
                     </pic:cNvPicPr>
                   </pic:nvPicPr>
                   <pic:blipFill>
-                    <a:blip r:embed="rId6">
+                    <a:blip r:embed="rId8">
                       <a:extLst>
                         <a:ext uri="{28A0092B-C50C-407E-A947-70E740481C1C}">
                           <a14:useLocalDpi xmlns:a14="http://schemas.microsoft.com/office/drawing/2010/main" val="0"/>
@@ -5859,7 +5922,7 @@
       </w:tr>
       <w:tr>
         <w:trPr>
-          <w:trHeight w:val="408"/>
+          <w:trHeight w:val="450"/>
         </w:trPr>
         <w:tc>
           <w:tcPr>
@@ -5949,7 +6012,7 @@
             <w:pPr>
               <w:bidi w:val="0"/>
               <w:spacing w:after="0" w:line="240" w:lineRule="auto"/>
-              <w:ind w:firstLineChars="100" w:firstLine="240"/>
+              <w:ind w:firstLineChars="100" w:firstLine="220"/>
               <w:rPr>
                 <w:rFonts w:ascii="Calibri" w:eastAsia="Times New Roman" w:hAnsi="Calibri" w:cs="Calibri"/>
                 <w:color w:val="F7B615"/>
@@ -5958,7 +6021,7 @@
                 <w:u w:val="single"/>
               </w:rPr>
             </w:pPr>
-            <w:hyperlink r:id="rId7" w:history="1">
+            <w:hyperlink r:id="rId9" w:history="1">
               <w:r>
                 <w:rPr>
                   <w:rFonts w:ascii="Calibri" w:eastAsia="Times New Roman" w:hAnsi="Calibri" w:cs="Calibri"/>
@@ -5975,7 +6038,7 @@
       </w:tr>
       <w:tr>
         <w:trPr>
-          <w:trHeight w:val="408"/>
+          <w:trHeight w:val="450"/>
         </w:trPr>
         <w:tc>
           <w:tcPr>
@@ -6064,7 +6127,7 @@
       </w:tr>
       <w:tr>
         <w:trPr>
-          <w:trHeight w:val="408"/>
+          <w:trHeight w:val="450"/>
         </w:trPr>
         <w:tc>
           <w:tcPr>
@@ -14114,6 +14177,56 @@
     </w:sectPr>
   </w:body>
 </w:document>
+</file>
+
+<file path=word/endnotes.xml><?xml version="1.0" encoding="utf-8"?>
+<w:endnotes xmlns:wpc="http://schemas.microsoft.com/office/word/2010/wordprocessingCanvas" xmlns:cx="http://schemas.microsoft.com/office/drawing/2014/chartex" xmlns:cx1="http://schemas.microsoft.com/office/drawing/2015/9/8/chartex" xmlns:cx2="http://schemas.microsoft.com/office/drawing/2015/10/21/chartex" xmlns:cx3="http://schemas.microsoft.com/office/drawing/2016/5/9/chartex" xmlns:cx4="http://schemas.microsoft.com/office/drawing/2016/5/10/chartex" xmlns:cx5="http://schemas.microsoft.com/office/drawing/2016/5/11/chartex" xmlns:cx6="http://schemas.microsoft.com/office/drawing/2016/5/12/chartex" xmlns:cx7="http://schemas.microsoft.com/office/drawing/2016/5/13/chartex" xmlns:cx8="http://schemas.microsoft.com/office/drawing/2016/5/14/chartex" xmlns:mc="http://schemas.openxmlformats.org/markup-compatibility/2006" xmlns:aink="http://schemas.microsoft.com/office/drawing/2016/ink" xmlns:am3d="http://schemas.microsoft.com/office/drawing/2017/model3d" xmlns:o="urn:schemas-microsoft-com:office:office" xmlns:r="http://schemas.openxmlformats.org/officeDocument/2006/relationships" xmlns:m="http://schemas.openxmlformats.org/officeDocument/2006/math" xmlns:v="urn:schemas-microsoft-com:vml" xmlns:wp14="http://schemas.microsoft.com/office/word/2010/wordprocessingDrawing" xmlns:wp="http://schemas.openxmlformats.org/drawingml/2006/wordprocessingDrawing" xmlns:w10="urn:schemas-microsoft-com:office:word" xmlns:w="http://schemas.openxmlformats.org/wordprocessingml/2006/main" xmlns:w14="http://schemas.microsoft.com/office/word/2010/wordml" xmlns:w15="http://schemas.microsoft.com/office/word/2012/wordml" xmlns:w16cid="http://schemas.microsoft.com/office/word/2016/wordml/cid" xmlns:w16se="http://schemas.microsoft.com/office/word/2015/wordml/symex" xmlns:wpg="http://schemas.microsoft.com/office/word/2010/wordprocessingGroup" xmlns:wpi="http://schemas.microsoft.com/office/word/2010/wordprocessingInk" xmlns:wne="http://schemas.microsoft.com/office/word/2006/wordml" xmlns:wps="http://schemas.microsoft.com/office/word/2010/wordprocessingShape" mc:Ignorable="w14 w15 w16se w16cid wp14">
+  <w:endnote w:type="separator" w:id="-1">
+    <w:p>
+      <w:pPr>
+        <w:spacing w:after="0" w:line="240" w:lineRule="auto"/>
+      </w:pPr>
+      <w:r>
+        <w:separator/>
+      </w:r>
+    </w:p>
+  </w:endnote>
+  <w:endnote w:type="continuationSeparator" w:id="0">
+    <w:p>
+      <w:pPr>
+        <w:spacing w:after="0" w:line="240" w:lineRule="auto"/>
+      </w:pPr>
+      <w:r>
+        <w:continuationSeparator/>
+      </w:r>
+    </w:p>
+  </w:endnote>
+</w:endnotes>
+</file>
+
+<file path=word/footnotes.xml><?xml version="1.0" encoding="utf-8"?>
+<w:footnotes xmlns:wpc="http://schemas.microsoft.com/office/word/2010/wordprocessingCanvas" xmlns:cx="http://schemas.microsoft.com/office/drawing/2014/chartex" xmlns:cx1="http://schemas.microsoft.com/office/drawing/2015/9/8/chartex" xmlns:cx2="http://schemas.microsoft.com/office/drawing/2015/10/21/chartex" xmlns:cx3="http://schemas.microsoft.com/office/drawing/2016/5/9/chartex" xmlns:cx4="http://schemas.microsoft.com/office/drawing/2016/5/10/chartex" xmlns:cx5="http://schemas.microsoft.com/office/drawing/2016/5/11/chartex" xmlns:cx6="http://schemas.microsoft.com/office/drawing/2016/5/12/chartex" xmlns:cx7="http://schemas.microsoft.com/office/drawing/2016/5/13/chartex" xmlns:cx8="http://schemas.microsoft.com/office/drawing/2016/5/14/chartex" xmlns:mc="http://schemas.openxmlformats.org/markup-compatibility/2006" xmlns:aink="http://schemas.microsoft.com/office/drawing/2016/ink" xmlns:am3d="http://schemas.microsoft.com/office/drawing/2017/model3d" xmlns:o="urn:schemas-microsoft-com:office:office" xmlns:r="http://schemas.openxmlformats.org/officeDocument/2006/relationships" xmlns:m="http://schemas.openxmlformats.org/officeDocument/2006/math" xmlns:v="urn:schemas-microsoft-com:vml" xmlns:wp14="http://schemas.microsoft.com/office/word/2010/wordprocessingDrawing" xmlns:wp="http://schemas.openxmlformats.org/drawingml/2006/wordprocessingDrawing" xmlns:w10="urn:schemas-microsoft-com:office:word" xmlns:w="http://schemas.openxmlformats.org/wordprocessingml/2006/main" xmlns:w14="http://schemas.microsoft.com/office/word/2010/wordml" xmlns:w15="http://schemas.microsoft.com/office/word/2012/wordml" xmlns:w16cid="http://schemas.microsoft.com/office/word/2016/wordml/cid" xmlns:w16se="http://schemas.microsoft.com/office/word/2015/wordml/symex" xmlns:wpg="http://schemas.microsoft.com/office/word/2010/wordprocessingGroup" xmlns:wpi="http://schemas.microsoft.com/office/word/2010/wordprocessingInk" xmlns:wne="http://schemas.microsoft.com/office/word/2006/wordml" xmlns:wps="http://schemas.microsoft.com/office/word/2010/wordprocessingShape" mc:Ignorable="w14 w15 w16se w16cid wp14">
+  <w:footnote w:type="separator" w:id="-1">
+    <w:p>
+      <w:pPr>
+        <w:spacing w:after="0" w:line="240" w:lineRule="auto"/>
+      </w:pPr>
+      <w:r>
+        <w:separator/>
+      </w:r>
+    </w:p>
+  </w:footnote>
+  <w:footnote w:type="continuationSeparator" w:id="0">
+    <w:p>
+      <w:pPr>
+        <w:spacing w:after="0" w:line="240" w:lineRule="auto"/>
+      </w:pPr>
+      <w:r>
+        <w:continuationSeparator/>
+      </w:r>
+    </w:p>
+  </w:footnote>
+</w:footnotes>
 </file>
 
 <file path=word/numbering.xml><?xml version="1.0" encoding="utf-8"?>
@@ -14843,6 +14956,7 @@
     <w:lsdException w:name="HTML Sample" w:semiHidden="1" w:unhideWhenUsed="1"/>
     <w:lsdException w:name="HTML Typewriter" w:semiHidden="1" w:unhideWhenUsed="1"/>
     <w:lsdException w:name="HTML Variable" w:semiHidden="1" w:unhideWhenUsed="1"/>
+    <w:lsdException w:name="Normal Table" w:semiHidden="1" w:unhideWhenUsed="1"/>
     <w:lsdException w:name="annotation subject" w:semiHidden="1" w:unhideWhenUsed="1"/>
     <w:lsdException w:name="No List" w:semiHidden="1" w:unhideWhenUsed="1"/>
     <w:lsdException w:name="Outline List 1" w:semiHidden="1" w:unhideWhenUsed="1"/>
@@ -14889,8 +15003,10 @@
     <w:lsdException w:name="Table Subtle 2" w:semiHidden="1" w:unhideWhenUsed="1"/>
     <w:lsdException w:name="Table Web 1" w:semiHidden="1" w:unhideWhenUsed="1"/>
     <w:lsdException w:name="Table Web 2" w:semiHidden="1" w:unhideWhenUsed="1"/>
+    <w:lsdException w:name="Table Web 3" w:semiHidden="1" w:unhideWhenUsed="1"/>
     <w:lsdException w:name="Balloon Text" w:semiHidden="1" w:unhideWhenUsed="1"/>
     <w:lsdException w:name="Table Grid" w:uiPriority="39"/>
+    <w:lsdException w:name="Table Theme" w:semiHidden="1" w:unhideWhenUsed="1"/>
     <w:lsdException w:name="Placeholder Text" w:semiHidden="1"/>
     <w:lsdException w:name="No Spacing" w:uiPriority="1" w:qFormat="1"/>
     <w:lsdException w:name="Light Shading" w:uiPriority="60"/>
@@ -15122,6 +15238,7 @@
   <w:style w:type="character" w:default="1" w:styleId="DefaultParagraphFont">
     <w:name w:val="Default Paragraph Font"/>
     <w:uiPriority w:val="1"/>
+    <w:semiHidden/>
     <w:unhideWhenUsed/>
   </w:style>
   <w:style w:type="table" w:default="1" w:styleId="TableNormal">
@@ -15219,6 +15336,50 @@
       <w:color w:val="F7B615"/>
       <w:u w:val="single"/>
     </w:rPr>
+  </w:style>
+  <w:style w:type="paragraph" w:styleId="Header">
+    <w:name w:val="header"/>
+    <w:basedOn w:val="Normal"/>
+    <w:link w:val="HeaderChar"/>
+    <w:uiPriority w:val="99"/>
+    <w:unhideWhenUsed/>
+    <w:rsid w:val="007E5401"/>
+    <w:pPr>
+      <w:tabs>
+        <w:tab w:val="center" w:pos="4680"/>
+        <w:tab w:val="right" w:pos="9360"/>
+      </w:tabs>
+      <w:spacing w:after="0" w:line="240" w:lineRule="auto"/>
+    </w:pPr>
+  </w:style>
+  <w:style w:type="character" w:customStyle="1" w:styleId="HeaderChar">
+    <w:name w:val="Header Char"/>
+    <w:basedOn w:val="DefaultParagraphFont"/>
+    <w:link w:val="Header"/>
+    <w:uiPriority w:val="99"/>
+    <w:rsid w:val="007E5401"/>
+  </w:style>
+  <w:style w:type="paragraph" w:styleId="Footer">
+    <w:name w:val="footer"/>
+    <w:basedOn w:val="Normal"/>
+    <w:link w:val="FooterChar"/>
+    <w:uiPriority w:val="99"/>
+    <w:unhideWhenUsed/>
+    <w:rsid w:val="007E5401"/>
+    <w:pPr>
+      <w:tabs>
+        <w:tab w:val="center" w:pos="4680"/>
+        <w:tab w:val="right" w:pos="9360"/>
+      </w:tabs>
+      <w:spacing w:after="0" w:line="240" w:lineRule="auto"/>
+    </w:pPr>
+  </w:style>
+  <w:style w:type="character" w:customStyle="1" w:styleId="FooterChar">
+    <w:name w:val="Footer Char"/>
+    <w:basedOn w:val="DefaultParagraphFont"/>
+    <w:link w:val="Footer"/>
+    <w:uiPriority w:val="99"/>
+    <w:rsid w:val="007E5401"/>
   </w:style>
 </w:styles>
 </file>

--- a/סיכום ספרינט 1.docx
+++ b/סיכום ספרינט 1.docx
@@ -33,6 +33,8 @@
           </w14:textFill>
         </w:rPr>
       </w:pPr>
+      <w:bookmarkStart w:id="0" w:name="_GoBack"/>
+      <w:bookmarkEnd w:id="0"/>
       <w:r>
         <w:rPr>
           <w:rFonts w:ascii="Arial" w:eastAsia="Times New Roman" w:hAnsi="Arial" w:cs="Arial" w:hint="cs"/>
@@ -69,6 +71,15 @@
         <w:rPr>
           <w:rFonts w:ascii="Arial" w:eastAsia="Times New Roman" w:hAnsi="Arial" w:cs="Arial"/>
           <w:color w:val="000000"/>
+        </w:rPr>
+      </w:pPr>
+    </w:p>
+    <w:p>
+      <w:pPr>
+        <w:spacing w:after="0" w:line="240" w:lineRule="auto"/>
+        <w:rPr>
+          <w:rFonts w:ascii="Arial" w:eastAsia="Times New Roman" w:hAnsi="Arial" w:cs="Arial" w:hint="cs"/>
+          <w:color w:val="000000"/>
           <w:rtl/>
         </w:rPr>
       </w:pPr>
@@ -80,13 +91,13 @@
           <w:szCs w:val="24"/>
         </w:rPr>
         <w:drawing>
-          <wp:anchor distT="0" distB="0" distL="114300" distR="114300" simplePos="0" relativeHeight="251659264" behindDoc="0" locked="0" layoutInCell="1" allowOverlap="1" wp14:anchorId="39B9715F" wp14:editId="2A1706AA">
+          <wp:anchor distT="0" distB="0" distL="114300" distR="114300" simplePos="0" relativeHeight="251659264" behindDoc="0" locked="0" layoutInCell="1" allowOverlap="1" wp14:anchorId="39B9715F" wp14:editId="1CA8C726">
             <wp:simplePos x="0" y="0"/>
             <wp:positionH relativeFrom="column">
-              <wp:posOffset>-180109</wp:posOffset>
+              <wp:posOffset>-221269</wp:posOffset>
             </wp:positionH>
             <wp:positionV relativeFrom="paragraph">
-              <wp:posOffset>143452</wp:posOffset>
+              <wp:posOffset>274493</wp:posOffset>
             </wp:positionV>
             <wp:extent cx="1274618" cy="1286049"/>
             <wp:effectExtent l="0" t="0" r="0" b="0"/>
@@ -149,6 +160,14 @@
           </wp:anchor>
         </w:drawing>
       </w:r>
+      <w:r>
+        <w:rPr>
+          <w:rFonts w:ascii="Arial" w:eastAsia="Times New Roman" w:hAnsi="Arial" w:cs="Arial" w:hint="cs"/>
+          <w:color w:val="000000"/>
+          <w:rtl/>
+        </w:rPr>
+        <w:t>קבוצה 8 , ליעד נחמיה 204419600 , מיטל כהן 308308352 , גיל שרון 203398003 , יוגב אורנשטיין 200844272 .</w:t>
+      </w:r>
     </w:p>
     <w:p>
       <w:pPr>
@@ -1040,6 +1059,7 @@
           <w:color w:val="000000"/>
           <w:rtl/>
         </w:rPr>
+        <w:lastRenderedPageBreak/>
         <w:t xml:space="preserve">יכולת לצפות בכל המשתמשים במערכת </w:t>
       </w:r>
       <w:r>
@@ -2761,17 +2781,7 @@
           <w:color w:val="000000"/>
           <w:rtl/>
         </w:rPr>
-        <w:t>- ממשק עם מס</w:t>
-      </w:r>
-      <w:bookmarkStart w:id="0" w:name="_GoBack"/>
-      <w:bookmarkEnd w:id="0"/>
-      <w:r>
-        <w:rPr>
-          <w:rFonts w:ascii="Arial" w:eastAsia="Times New Roman" w:hAnsi="Arial" w:cs="Arial"/>
-          <w:color w:val="000000"/>
-          <w:rtl/>
-        </w:rPr>
-        <w:t>ד הנתונים.</w:t>
+        <w:t>- ממשק עם מסד הנתונים.</w:t>
       </w:r>
     </w:p>
     <w:p>
